--- a/Week 3 Coding Assignment (1).docx
+++ b/Week 3 Coding Assignment (1).docx
@@ -103,7 +103,6 @@
                 <w:color w:val="auto"/>
                 <w:spacing w:val="0"/>
                 <w:position w:val="0"/>
-                <w:shd w:fill="auto" w:val="clear"/>
               </w:rPr>
             </w:pPr>
             <w:r>
@@ -144,7 +143,6 @@
                 <w:color w:val="auto"/>
                 <w:spacing w:val="0"/>
                 <w:position w:val="0"/>
-                <w:shd w:fill="auto" w:val="clear"/>
               </w:rPr>
             </w:pPr>
             <w:r>
@@ -185,7 +183,6 @@
                 <w:color w:val="auto"/>
                 <w:spacing w:val="0"/>
                 <w:position w:val="0"/>
-                <w:shd w:fill="auto" w:val="clear"/>
               </w:rPr>
             </w:pPr>
             <w:r>
@@ -232,7 +229,6 @@
                 <w:color w:val="auto"/>
                 <w:spacing w:val="0"/>
                 <w:position w:val="0"/>
-                <w:shd w:fill="auto" w:val="clear"/>
               </w:rPr>
             </w:pPr>
             <w:r>
@@ -273,7 +269,6 @@
                 <w:color w:val="auto"/>
                 <w:spacing w:val="0"/>
                 <w:position w:val="0"/>
-                <w:shd w:fill="auto" w:val="clear"/>
               </w:rPr>
             </w:pPr>
             <w:r>
@@ -314,7 +309,6 @@
                 <w:color w:val="auto"/>
                 <w:spacing w:val="0"/>
                 <w:position w:val="0"/>
-                <w:shd w:fill="auto" w:val="clear"/>
               </w:rPr>
             </w:pPr>
             <w:r>
@@ -361,7 +355,6 @@
                 <w:color w:val="auto"/>
                 <w:spacing w:val="0"/>
                 <w:position w:val="0"/>
-                <w:shd w:fill="auto" w:val="clear"/>
               </w:rPr>
             </w:pPr>
             <w:r>
@@ -402,7 +395,6 @@
                 <w:color w:val="auto"/>
                 <w:spacing w:val="0"/>
                 <w:position w:val="0"/>
-                <w:shd w:fill="auto" w:val="clear"/>
               </w:rPr>
             </w:pPr>
             <w:r>
@@ -443,7 +435,6 @@
                 <w:color w:val="auto"/>
                 <w:spacing w:val="0"/>
                 <w:position w:val="0"/>
-                <w:shd w:fill="auto" w:val="clear"/>
               </w:rPr>
             </w:pPr>
             <w:r>
@@ -490,7 +481,6 @@
                 <w:color w:val="auto"/>
                 <w:spacing w:val="0"/>
                 <w:position w:val="0"/>
-                <w:shd w:fill="auto" w:val="clear"/>
               </w:rPr>
             </w:pPr>
             <w:r>
@@ -531,7 +521,6 @@
                 <w:color w:val="auto"/>
                 <w:spacing w:val="0"/>
                 <w:position w:val="0"/>
-                <w:shd w:fill="auto" w:val="clear"/>
               </w:rPr>
             </w:pPr>
             <w:r>
@@ -572,7 +561,6 @@
                 <w:color w:val="auto"/>
                 <w:spacing w:val="0"/>
                 <w:position w:val="0"/>
-                <w:shd w:fill="auto" w:val="clear"/>
               </w:rPr>
             </w:pPr>
             <w:r>
@@ -619,7 +607,6 @@
                 <w:color w:val="auto"/>
                 <w:spacing w:val="0"/>
                 <w:position w:val="0"/>
-                <w:shd w:fill="auto" w:val="clear"/>
               </w:rPr>
             </w:pPr>
             <w:r>
@@ -660,7 +647,6 @@
                 <w:color w:val="auto"/>
                 <w:spacing w:val="0"/>
                 <w:position w:val="0"/>
-                <w:shd w:fill="auto" w:val="clear"/>
               </w:rPr>
             </w:pPr>
             <w:r>
@@ -701,7 +687,6 @@
                 <w:color w:val="auto"/>
                 <w:spacing w:val="0"/>
                 <w:position w:val="0"/>
-                <w:shd w:fill="auto" w:val="clear"/>
               </w:rPr>
             </w:pPr>
             <w:r>
@@ -1186,8 +1171,8 @@
         </w:rPr>
       </w:pPr>
       <w:r>
-        <w:object w:dxaOrig="9360" w:dyaOrig="7694">
-          <v:rect xmlns:o="urn:schemas-microsoft-com:office:office" xmlns:v="urn:schemas-microsoft-com:vml" id="rectole0000000000" style="width:468.000000pt;height:384.700000pt" o:preferrelative="t" o:ole="">
+        <w:object w:dxaOrig="9475" w:dyaOrig="7795">
+          <v:rect xmlns:o="urn:schemas-microsoft-com:office:office" xmlns:v="urn:schemas-microsoft-com:vml" id="rectole0000000000" style="width:473.750000pt;height:389.750000pt" o:preferrelative="t" o:ole="">
             <o:lock v:ext="edit"/>
             <v:imagedata xmlns:r="http://schemas.openxmlformats.org/officeDocument/2006/relationships" r:id="docRId1" o:title=""/>
           </v:rect>
@@ -1211,8 +1196,8 @@
         </w:rPr>
       </w:pPr>
       <w:r>
-        <w:object w:dxaOrig="9360" w:dyaOrig="7680">
-          <v:rect xmlns:o="urn:schemas-microsoft-com:office:office" xmlns:v="urn:schemas-microsoft-com:vml" id="rectole0000000001" style="width:468.000000pt;height:384.000000pt" o:preferrelative="t" o:ole="">
+        <w:object w:dxaOrig="9475" w:dyaOrig="7774">
+          <v:rect xmlns:o="urn:schemas-microsoft-com:office:office" xmlns:v="urn:schemas-microsoft-com:vml" id="rectole0000000001" style="width:473.750000pt;height:388.700000pt" o:preferrelative="t" o:ole="">
             <o:lock v:ext="edit"/>
             <v:imagedata xmlns:r="http://schemas.openxmlformats.org/officeDocument/2006/relationships" r:id="docRId3" o:title=""/>
           </v:rect>
@@ -1236,8 +1221,8 @@
         </w:rPr>
       </w:pPr>
       <w:r>
-        <w:object w:dxaOrig="9360" w:dyaOrig="10319">
-          <v:rect xmlns:o="urn:schemas-microsoft-com:office:office" xmlns:v="urn:schemas-microsoft-com:vml" id="rectole0000000002" style="width:468.000000pt;height:515.950000pt" o:preferrelative="t" o:ole="">
+        <w:object w:dxaOrig="9475" w:dyaOrig="10447">
+          <v:rect xmlns:o="urn:schemas-microsoft-com:office:office" xmlns:v="urn:schemas-microsoft-com:vml" id="rectole0000000002" style="width:473.750000pt;height:522.350000pt" o:preferrelative="t" o:ole="">
             <o:lock v:ext="edit"/>
             <v:imagedata xmlns:r="http://schemas.openxmlformats.org/officeDocument/2006/relationships" r:id="docRId5" o:title=""/>
           </v:rect>
@@ -1304,6 +1289,37 @@
         </w:rPr>
         <w:t xml:space="preserve">URL to GitHub Repository:</w:t>
       </w:r>
+    </w:p>
+    <w:p>
+      <w:pPr>
+        <w:spacing w:before="0" w:after="160" w:line="259"/>
+        <w:ind w:right="0" w:left="0" w:firstLine="0"/>
+        <w:jc w:val="left"/>
+        <w:rPr>
+          <w:rFonts w:ascii="Times New Roman" w:hAnsi="Times New Roman" w:cs="Times New Roman" w:eastAsia="Times New Roman"/>
+          <w:b/>
+          <w:color w:val="auto"/>
+          <w:spacing w:val="0"/>
+          <w:position w:val="0"/>
+          <w:sz w:val="24"/>
+          <w:shd w:fill="auto" w:val="clear"/>
+        </w:rPr>
+      </w:pPr>
+      <w:hyperlink xmlns:r="http://schemas.openxmlformats.org/officeDocument/2006/relationships" r:id="docRId6">
+        <w:r>
+          <w:rPr>
+            <w:rFonts w:ascii="Times New Roman" w:hAnsi="Times New Roman" w:cs="Times New Roman" w:eastAsia="Times New Roman"/>
+            <w:b/>
+            <w:color w:val="0000FF"/>
+            <w:spacing w:val="0"/>
+            <w:position w:val="0"/>
+            <w:sz w:val="24"/>
+            <w:u w:val="single"/>
+            <w:shd w:fill="auto" w:val="clear"/>
+          </w:rPr>
+          <w:t xml:space="preserve">https://github.com/Cbraze/mysqlweek3</w:t>
+        </w:r>
+      </w:hyperlink>
     </w:p>
   </w:body>
 </w:document>
